--- a/game_reviews/translations/dragon-match (Version 1).docx
+++ b/game_reviews/translations/dragon-match (Version 1).docx
@@ -8,18 +8,6 @@
       </w:pPr>
       <w:r>
         <w:t>Play Dragon Match Megaways Free | Online Slot Review</w:t>
-      </w:r>
-    </w:p>
-    <w:p>
-      <w:r/>
-      <w:r>
-        <w:rPr>
-          <w:b/>
-        </w:rPr>
-        <w:t>Meta description</w:t>
-      </w:r>
-      <w:r>
-        <w:t>: Try Dragon Match Megaways slot game for free. Read our review on this Asian mythology themed game with exciting gameplay features.</w:t>
       </w:r>
     </w:p>
     <w:p>
@@ -397,9 +385,18 @@
       <w:r/>
       <w:r>
         <w:rPr>
+          <w:b/>
+        </w:rPr>
+        <w:t>Play Dragon Match Megaways Free | Online Slot Review</w:t>
+      </w:r>
+    </w:p>
+    <w:p>
+      <w:r/>
+      <w:r>
+        <w:rPr>
           <w:i/>
         </w:rPr>
-        <w:t>Create a feature image for Dragon Match: Please design a cartoon-style image featuring a happy Maya warrior with glasses. The warrior should be wearing traditional Maya clothing, including a colorful headband and jewelry. The background of the image should be inspired by Asian mythology with dragons and clouds. The warrior should also be holding a stack of gold coins and surrounded by cascading reels and game symbols. The overall style of the image should be fun and vibrant, capturing the adventurous spirit of the Dragon Match game.</w:t>
+        <w:t>Try Dragon Match Megaways slot game for free. Read our review on this Asian mythology themed game with exciting gameplay features.</w:t>
       </w:r>
     </w:p>
     <w:sectPr>

--- a/game_reviews/translations/dragon-match (Version 1).docx
+++ b/game_reviews/translations/dragon-match (Version 1).docx
@@ -8,6 +8,18 @@
       </w:pPr>
       <w:r>
         <w:t>Play Dragon Match Megaways Free | Online Slot Review</w:t>
+      </w:r>
+    </w:p>
+    <w:p>
+      <w:r/>
+      <w:r>
+        <w:rPr>
+          <w:b/>
+        </w:rPr>
+        <w:t>Meta description</w:t>
+      </w:r>
+      <w:r>
+        <w:t>: Try Dragon Match Megaways slot game for free. Read our review on this Asian mythology themed game with exciting gameplay features.</w:t>
       </w:r>
     </w:p>
     <w:p>
@@ -385,18 +397,9 @@
       <w:r/>
       <w:r>
         <w:rPr>
-          <w:b/>
-        </w:rPr>
-        <w:t>Play Dragon Match Megaways Free | Online Slot Review</w:t>
-      </w:r>
-    </w:p>
-    <w:p>
-      <w:r/>
-      <w:r>
-        <w:rPr>
           <w:i/>
         </w:rPr>
-        <w:t>Try Dragon Match Megaways slot game for free. Read our review on this Asian mythology themed game with exciting gameplay features.</w:t>
+        <w:t>Create a feature image for Dragon Match: Please design a cartoon-style image featuring a happy Maya warrior with glasses. The warrior should be wearing traditional Maya clothing, including a colorful headband and jewelry. The background of the image should be inspired by Asian mythology with dragons and clouds. The warrior should also be holding a stack of gold coins and surrounded by cascading reels and game symbols. The overall style of the image should be fun and vibrant, capturing the adventurous spirit of the Dragon Match game.</w:t>
       </w:r>
     </w:p>
     <w:sectPr>
